--- a/14 - Matriz de Rastreabilidade (Necessidades x Características).docx
+++ b/14 - Matriz de Rastreabilidade (Necessidades x Características).docx
@@ -5605,6 +5605,7 @@
               <w:rPr>
                 <w:rtl w:val="0"/>
               </w:rPr>
+              <w:t xml:space="preserve">x</w:t>
             </w:r>
           </w:p>
         </w:tc>
@@ -5820,6 +5821,7 @@
               <w:rPr>
                 <w:rtl w:val="0"/>
               </w:rPr>
+              <w:t xml:space="preserve">x</w:t>
             </w:r>
           </w:p>
         </w:tc>
@@ -6000,6 +6002,7 @@
               <w:rPr>
                 <w:rtl w:val="0"/>
               </w:rPr>
+              <w:t xml:space="preserve">x</w:t>
             </w:r>
           </w:p>
         </w:tc>
@@ -6138,6 +6141,7 @@
               <w:rPr>
                 <w:rtl w:val="0"/>
               </w:rPr>
+              <w:t xml:space="preserve">x</w:t>
             </w:r>
           </w:p>
         </w:tc>
@@ -6276,6 +6280,7 @@
               <w:rPr>
                 <w:rtl w:val="0"/>
               </w:rPr>
+              <w:t xml:space="preserve">x</w:t>
             </w:r>
           </w:p>
         </w:tc>
@@ -6456,6 +6461,7 @@
               <w:rPr>
                 <w:rtl w:val="0"/>
               </w:rPr>
+              <w:t xml:space="preserve">x</w:t>
             </w:r>
           </w:p>
         </w:tc>
@@ -6720,6 +6726,7 @@
               <w:rPr>
                 <w:rtl w:val="0"/>
               </w:rPr>
+              <w:t xml:space="preserve">x</w:t>
             </w:r>
           </w:p>
         </w:tc>
@@ -6859,7 +6866,7 @@
               <w:rPr>
                 <w:rtl w:val="0"/>
               </w:rPr>
-              <w:t xml:space="preserve"> </w:t>
+              <w:t xml:space="preserve">x </w:t>
             </w:r>
           </w:p>
         </w:tc>
@@ -7042,50 +7049,49 @@
               <w:rPr>
                 <w:rtl w:val="0"/>
               </w:rPr>
-              <w:t xml:space="preserve"> </w:t>
-            </w:r>
-          </w:p>
-        </w:tc>
-        <w:tc>
-          <w:tcPr>
-            <w:tcBorders>
-              <w:top w:color="ff9900" w:space="0" w:sz="4" w:val="single"/>
-              <w:left w:color="ff9900" w:space="0" w:sz="4" w:val="single"/>
-              <w:bottom w:color="ff9900" w:space="0" w:sz="4" w:val="single"/>
-              <w:right w:color="ff9900" w:space="0" w:sz="4" w:val="single"/>
-            </w:tcBorders>
-            <w:shd w:fill="b7b7b7" w:val="clear"/>
-            <w:tcMar>
-              <w:top w:w="100.0" w:type="dxa"/>
-              <w:left w:w="100.0" w:type="dxa"/>
-              <w:bottom w:w="100.0" w:type="dxa"/>
-              <w:right w:w="100.0" w:type="dxa"/>
-            </w:tcMar>
-            <w:vAlign w:val="top"/>
-          </w:tcPr>
-          <w:p>
-            <w:pPr>
-              <w:keepNext w:val="0"/>
-              <w:keepLines w:val="0"/>
-              <w:widowControl w:val="0"/>
-              <w:pBdr>
-                <w:top w:space="0" w:sz="0" w:val="nil"/>
-                <w:left w:space="0" w:sz="0" w:val="nil"/>
-                <w:bottom w:space="0" w:sz="0" w:val="nil"/>
-                <w:right w:space="0" w:sz="0" w:val="nil"/>
-                <w:between w:space="0" w:sz="0" w:val="nil"/>
-              </w:pBdr>
-              <w:shd w:fill="auto" w:val="clear"/>
-              <w:spacing w:after="0" w:before="0" w:line="276" w:lineRule="auto"/>
-              <w:ind w:left="0" w:right="0" w:firstLine="0"/>
-              <w:jc w:val="center"/>
-              <w:rPr/>
-            </w:pPr>
-            <w:r>
-              <w:rPr>
-                <w:rtl w:val="0"/>
-              </w:rPr>
-              <w:t xml:space="preserve"> </w:t>
+            </w:r>
+          </w:p>
+        </w:tc>
+        <w:tc>
+          <w:tcPr>
+            <w:tcBorders>
+              <w:top w:color="ff9900" w:space="0" w:sz="4" w:val="single"/>
+              <w:left w:color="ff9900" w:space="0" w:sz="4" w:val="single"/>
+              <w:bottom w:color="ff9900" w:space="0" w:sz="4" w:val="single"/>
+              <w:right w:color="ff9900" w:space="0" w:sz="4" w:val="single"/>
+            </w:tcBorders>
+            <w:shd w:fill="b7b7b7" w:val="clear"/>
+            <w:tcMar>
+              <w:top w:w="100.0" w:type="dxa"/>
+              <w:left w:w="100.0" w:type="dxa"/>
+              <w:bottom w:w="100.0" w:type="dxa"/>
+              <w:right w:w="100.0" w:type="dxa"/>
+            </w:tcMar>
+            <w:vAlign w:val="top"/>
+          </w:tcPr>
+          <w:p>
+            <w:pPr>
+              <w:keepNext w:val="0"/>
+              <w:keepLines w:val="0"/>
+              <w:widowControl w:val="0"/>
+              <w:pBdr>
+                <w:top w:space="0" w:sz="0" w:val="nil"/>
+                <w:left w:space="0" w:sz="0" w:val="nil"/>
+                <w:bottom w:space="0" w:sz="0" w:val="nil"/>
+                <w:right w:space="0" w:sz="0" w:val="nil"/>
+                <w:between w:space="0" w:sz="0" w:val="nil"/>
+              </w:pBdr>
+              <w:shd w:fill="auto" w:val="clear"/>
+              <w:spacing w:after="0" w:before="0" w:line="276" w:lineRule="auto"/>
+              <w:ind w:left="0" w:right="0" w:firstLine="0"/>
+              <w:jc w:val="center"/>
+              <w:rPr/>
+            </w:pPr>
+            <w:r>
+              <w:rPr>
+                <w:rtl w:val="0"/>
+              </w:rPr>
+              <w:t xml:space="preserve">x </w:t>
             </w:r>
           </w:p>
         </w:tc>
@@ -7225,50 +7231,49 @@
               <w:rPr>
                 <w:rtl w:val="0"/>
               </w:rPr>
-              <w:t xml:space="preserve"> </w:t>
-            </w:r>
-          </w:p>
-        </w:tc>
-        <w:tc>
-          <w:tcPr>
-            <w:tcBorders>
-              <w:top w:color="ff9900" w:space="0" w:sz="4" w:val="single"/>
-              <w:left w:color="ff9900" w:space="0" w:sz="4" w:val="single"/>
-              <w:bottom w:color="ff9900" w:space="0" w:sz="4" w:val="single"/>
-              <w:right w:color="ff9900" w:space="0" w:sz="4" w:val="single"/>
-            </w:tcBorders>
-            <w:shd w:fill="b7b7b7" w:val="clear"/>
-            <w:tcMar>
-              <w:top w:w="100.0" w:type="dxa"/>
-              <w:left w:w="100.0" w:type="dxa"/>
-              <w:bottom w:w="100.0" w:type="dxa"/>
-              <w:right w:w="100.0" w:type="dxa"/>
-            </w:tcMar>
-            <w:vAlign w:val="top"/>
-          </w:tcPr>
-          <w:p>
-            <w:pPr>
-              <w:keepNext w:val="0"/>
-              <w:keepLines w:val="0"/>
-              <w:widowControl w:val="0"/>
-              <w:pBdr>
-                <w:top w:space="0" w:sz="0" w:val="nil"/>
-                <w:left w:space="0" w:sz="0" w:val="nil"/>
-                <w:bottom w:space="0" w:sz="0" w:val="nil"/>
-                <w:right w:space="0" w:sz="0" w:val="nil"/>
-                <w:between w:space="0" w:sz="0" w:val="nil"/>
-              </w:pBdr>
-              <w:shd w:fill="auto" w:val="clear"/>
-              <w:spacing w:after="0" w:before="0" w:line="276" w:lineRule="auto"/>
-              <w:ind w:left="0" w:right="0" w:firstLine="0"/>
-              <w:jc w:val="center"/>
-              <w:rPr/>
-            </w:pPr>
-            <w:r>
-              <w:rPr>
-                <w:rtl w:val="0"/>
-              </w:rPr>
-              <w:t xml:space="preserve"> </w:t>
+            </w:r>
+          </w:p>
+        </w:tc>
+        <w:tc>
+          <w:tcPr>
+            <w:tcBorders>
+              <w:top w:color="ff9900" w:space="0" w:sz="4" w:val="single"/>
+              <w:left w:color="ff9900" w:space="0" w:sz="4" w:val="single"/>
+              <w:bottom w:color="ff9900" w:space="0" w:sz="4" w:val="single"/>
+              <w:right w:color="ff9900" w:space="0" w:sz="4" w:val="single"/>
+            </w:tcBorders>
+            <w:shd w:fill="b7b7b7" w:val="clear"/>
+            <w:tcMar>
+              <w:top w:w="100.0" w:type="dxa"/>
+              <w:left w:w="100.0" w:type="dxa"/>
+              <w:bottom w:w="100.0" w:type="dxa"/>
+              <w:right w:w="100.0" w:type="dxa"/>
+            </w:tcMar>
+            <w:vAlign w:val="top"/>
+          </w:tcPr>
+          <w:p>
+            <w:pPr>
+              <w:keepNext w:val="0"/>
+              <w:keepLines w:val="0"/>
+              <w:widowControl w:val="0"/>
+              <w:pBdr>
+                <w:top w:space="0" w:sz="0" w:val="nil"/>
+                <w:left w:space="0" w:sz="0" w:val="nil"/>
+                <w:bottom w:space="0" w:sz="0" w:val="nil"/>
+                <w:right w:space="0" w:sz="0" w:val="nil"/>
+                <w:between w:space="0" w:sz="0" w:val="nil"/>
+              </w:pBdr>
+              <w:shd w:fill="auto" w:val="clear"/>
+              <w:spacing w:after="0" w:before="0" w:line="276" w:lineRule="auto"/>
+              <w:ind w:left="0" w:right="0" w:firstLine="0"/>
+              <w:jc w:val="center"/>
+              <w:rPr/>
+            </w:pPr>
+            <w:r>
+              <w:rPr>
+                <w:rtl w:val="0"/>
+              </w:rPr>
+              <w:t xml:space="preserve">x </w:t>
             </w:r>
           </w:p>
         </w:tc>
@@ -7408,50 +7413,49 @@
               <w:rPr>
                 <w:rtl w:val="0"/>
               </w:rPr>
-              <w:t xml:space="preserve"> </w:t>
-            </w:r>
-          </w:p>
-        </w:tc>
-        <w:tc>
-          <w:tcPr>
-            <w:tcBorders>
-              <w:top w:color="ff9900" w:space="0" w:sz="4" w:val="single"/>
-              <w:left w:color="ff9900" w:space="0" w:sz="4" w:val="single"/>
-              <w:bottom w:color="ff9900" w:space="0" w:sz="4" w:val="single"/>
-              <w:right w:color="ff9900" w:space="0" w:sz="4" w:val="single"/>
-            </w:tcBorders>
-            <w:shd w:fill="b7b7b7" w:val="clear"/>
-            <w:tcMar>
-              <w:top w:w="100.0" w:type="dxa"/>
-              <w:left w:w="100.0" w:type="dxa"/>
-              <w:bottom w:w="100.0" w:type="dxa"/>
-              <w:right w:w="100.0" w:type="dxa"/>
-            </w:tcMar>
-            <w:vAlign w:val="top"/>
-          </w:tcPr>
-          <w:p>
-            <w:pPr>
-              <w:keepNext w:val="0"/>
-              <w:keepLines w:val="0"/>
-              <w:widowControl w:val="0"/>
-              <w:pBdr>
-                <w:top w:space="0" w:sz="0" w:val="nil"/>
-                <w:left w:space="0" w:sz="0" w:val="nil"/>
-                <w:bottom w:space="0" w:sz="0" w:val="nil"/>
-                <w:right w:space="0" w:sz="0" w:val="nil"/>
-                <w:between w:space="0" w:sz="0" w:val="nil"/>
-              </w:pBdr>
-              <w:shd w:fill="auto" w:val="clear"/>
-              <w:spacing w:after="0" w:before="0" w:line="276" w:lineRule="auto"/>
-              <w:ind w:left="0" w:right="0" w:firstLine="0"/>
-              <w:jc w:val="center"/>
-              <w:rPr/>
-            </w:pPr>
-            <w:r>
-              <w:rPr>
-                <w:rtl w:val="0"/>
-              </w:rPr>
-              <w:t xml:space="preserve"> </w:t>
+            </w:r>
+          </w:p>
+        </w:tc>
+        <w:tc>
+          <w:tcPr>
+            <w:tcBorders>
+              <w:top w:color="ff9900" w:space="0" w:sz="4" w:val="single"/>
+              <w:left w:color="ff9900" w:space="0" w:sz="4" w:val="single"/>
+              <w:bottom w:color="ff9900" w:space="0" w:sz="4" w:val="single"/>
+              <w:right w:color="ff9900" w:space="0" w:sz="4" w:val="single"/>
+            </w:tcBorders>
+            <w:shd w:fill="b7b7b7" w:val="clear"/>
+            <w:tcMar>
+              <w:top w:w="100.0" w:type="dxa"/>
+              <w:left w:w="100.0" w:type="dxa"/>
+              <w:bottom w:w="100.0" w:type="dxa"/>
+              <w:right w:w="100.0" w:type="dxa"/>
+            </w:tcMar>
+            <w:vAlign w:val="top"/>
+          </w:tcPr>
+          <w:p>
+            <w:pPr>
+              <w:keepNext w:val="0"/>
+              <w:keepLines w:val="0"/>
+              <w:widowControl w:val="0"/>
+              <w:pBdr>
+                <w:top w:space="0" w:sz="0" w:val="nil"/>
+                <w:left w:space="0" w:sz="0" w:val="nil"/>
+                <w:bottom w:space="0" w:sz="0" w:val="nil"/>
+                <w:right w:space="0" w:sz="0" w:val="nil"/>
+                <w:between w:space="0" w:sz="0" w:val="nil"/>
+              </w:pBdr>
+              <w:shd w:fill="auto" w:val="clear"/>
+              <w:spacing w:after="0" w:before="0" w:line="276" w:lineRule="auto"/>
+              <w:ind w:left="0" w:right="0" w:firstLine="0"/>
+              <w:jc w:val="center"/>
+              <w:rPr/>
+            </w:pPr>
+            <w:r>
+              <w:rPr>
+                <w:rtl w:val="0"/>
+              </w:rPr>
+              <w:t xml:space="preserve">x </w:t>
             </w:r>
           </w:p>
         </w:tc>
@@ -7591,50 +7595,49 @@
               <w:rPr>
                 <w:rtl w:val="0"/>
               </w:rPr>
-              <w:t xml:space="preserve"> </w:t>
-            </w:r>
-          </w:p>
-        </w:tc>
-        <w:tc>
-          <w:tcPr>
-            <w:tcBorders>
-              <w:top w:color="ff9900" w:space="0" w:sz="4" w:val="single"/>
-              <w:left w:color="ff9900" w:space="0" w:sz="4" w:val="single"/>
-              <w:bottom w:color="ff9900" w:space="0" w:sz="4" w:val="single"/>
-              <w:right w:color="ff9900" w:space="0" w:sz="4" w:val="single"/>
-            </w:tcBorders>
-            <w:shd w:fill="b7b7b7" w:val="clear"/>
-            <w:tcMar>
-              <w:top w:w="100.0" w:type="dxa"/>
-              <w:left w:w="100.0" w:type="dxa"/>
-              <w:bottom w:w="100.0" w:type="dxa"/>
-              <w:right w:w="100.0" w:type="dxa"/>
-            </w:tcMar>
-            <w:vAlign w:val="top"/>
-          </w:tcPr>
-          <w:p>
-            <w:pPr>
-              <w:keepNext w:val="0"/>
-              <w:keepLines w:val="0"/>
-              <w:widowControl w:val="0"/>
-              <w:pBdr>
-                <w:top w:space="0" w:sz="0" w:val="nil"/>
-                <w:left w:space="0" w:sz="0" w:val="nil"/>
-                <w:bottom w:space="0" w:sz="0" w:val="nil"/>
-                <w:right w:space="0" w:sz="0" w:val="nil"/>
-                <w:between w:space="0" w:sz="0" w:val="nil"/>
-              </w:pBdr>
-              <w:shd w:fill="auto" w:val="clear"/>
-              <w:spacing w:after="0" w:before="0" w:line="276" w:lineRule="auto"/>
-              <w:ind w:left="0" w:right="0" w:firstLine="0"/>
-              <w:jc w:val="center"/>
-              <w:rPr/>
-            </w:pPr>
-            <w:r>
-              <w:rPr>
-                <w:rtl w:val="0"/>
-              </w:rPr>
-              <w:t xml:space="preserve"> </w:t>
+            </w:r>
+          </w:p>
+        </w:tc>
+        <w:tc>
+          <w:tcPr>
+            <w:tcBorders>
+              <w:top w:color="ff9900" w:space="0" w:sz="4" w:val="single"/>
+              <w:left w:color="ff9900" w:space="0" w:sz="4" w:val="single"/>
+              <w:bottom w:color="ff9900" w:space="0" w:sz="4" w:val="single"/>
+              <w:right w:color="ff9900" w:space="0" w:sz="4" w:val="single"/>
+            </w:tcBorders>
+            <w:shd w:fill="b7b7b7" w:val="clear"/>
+            <w:tcMar>
+              <w:top w:w="100.0" w:type="dxa"/>
+              <w:left w:w="100.0" w:type="dxa"/>
+              <w:bottom w:w="100.0" w:type="dxa"/>
+              <w:right w:w="100.0" w:type="dxa"/>
+            </w:tcMar>
+            <w:vAlign w:val="top"/>
+          </w:tcPr>
+          <w:p>
+            <w:pPr>
+              <w:keepNext w:val="0"/>
+              <w:keepLines w:val="0"/>
+              <w:widowControl w:val="0"/>
+              <w:pBdr>
+                <w:top w:space="0" w:sz="0" w:val="nil"/>
+                <w:left w:space="0" w:sz="0" w:val="nil"/>
+                <w:bottom w:space="0" w:sz="0" w:val="nil"/>
+                <w:right w:space="0" w:sz="0" w:val="nil"/>
+                <w:between w:space="0" w:sz="0" w:val="nil"/>
+              </w:pBdr>
+              <w:shd w:fill="auto" w:val="clear"/>
+              <w:spacing w:after="0" w:before="0" w:line="276" w:lineRule="auto"/>
+              <w:ind w:left="0" w:right="0" w:firstLine="0"/>
+              <w:jc w:val="center"/>
+              <w:rPr/>
+            </w:pPr>
+            <w:r>
+              <w:rPr>
+                <w:rtl w:val="0"/>
+              </w:rPr>
+              <w:t xml:space="preserve">x </w:t>
             </w:r>
           </w:p>
         </w:tc>
@@ -7774,50 +7777,49 @@
               <w:rPr>
                 <w:rtl w:val="0"/>
               </w:rPr>
-              <w:t xml:space="preserve"> </w:t>
-            </w:r>
-          </w:p>
-        </w:tc>
-        <w:tc>
-          <w:tcPr>
-            <w:tcBorders>
-              <w:top w:color="ff9900" w:space="0" w:sz="4" w:val="single"/>
-              <w:left w:color="ff9900" w:space="0" w:sz="4" w:val="single"/>
-              <w:bottom w:color="ff9900" w:space="0" w:sz="4" w:val="single"/>
-              <w:right w:color="ff9900" w:space="0" w:sz="4" w:val="single"/>
-            </w:tcBorders>
-            <w:shd w:fill="b7b7b7" w:val="clear"/>
-            <w:tcMar>
-              <w:top w:w="100.0" w:type="dxa"/>
-              <w:left w:w="100.0" w:type="dxa"/>
-              <w:bottom w:w="100.0" w:type="dxa"/>
-              <w:right w:w="100.0" w:type="dxa"/>
-            </w:tcMar>
-            <w:vAlign w:val="top"/>
-          </w:tcPr>
-          <w:p>
-            <w:pPr>
-              <w:keepNext w:val="0"/>
-              <w:keepLines w:val="0"/>
-              <w:widowControl w:val="0"/>
-              <w:pBdr>
-                <w:top w:space="0" w:sz="0" w:val="nil"/>
-                <w:left w:space="0" w:sz="0" w:val="nil"/>
-                <w:bottom w:space="0" w:sz="0" w:val="nil"/>
-                <w:right w:space="0" w:sz="0" w:val="nil"/>
-                <w:between w:space="0" w:sz="0" w:val="nil"/>
-              </w:pBdr>
-              <w:shd w:fill="auto" w:val="clear"/>
-              <w:spacing w:after="0" w:before="0" w:line="276" w:lineRule="auto"/>
-              <w:ind w:left="0" w:right="0" w:firstLine="0"/>
-              <w:jc w:val="center"/>
-              <w:rPr/>
-            </w:pPr>
-            <w:r>
-              <w:rPr>
-                <w:rtl w:val="0"/>
-              </w:rPr>
-              <w:t xml:space="preserve"> </w:t>
+            </w:r>
+          </w:p>
+        </w:tc>
+        <w:tc>
+          <w:tcPr>
+            <w:tcBorders>
+              <w:top w:color="ff9900" w:space="0" w:sz="4" w:val="single"/>
+              <w:left w:color="ff9900" w:space="0" w:sz="4" w:val="single"/>
+              <w:bottom w:color="ff9900" w:space="0" w:sz="4" w:val="single"/>
+              <w:right w:color="ff9900" w:space="0" w:sz="4" w:val="single"/>
+            </w:tcBorders>
+            <w:shd w:fill="b7b7b7" w:val="clear"/>
+            <w:tcMar>
+              <w:top w:w="100.0" w:type="dxa"/>
+              <w:left w:w="100.0" w:type="dxa"/>
+              <w:bottom w:w="100.0" w:type="dxa"/>
+              <w:right w:w="100.0" w:type="dxa"/>
+            </w:tcMar>
+            <w:vAlign w:val="top"/>
+          </w:tcPr>
+          <w:p>
+            <w:pPr>
+              <w:keepNext w:val="0"/>
+              <w:keepLines w:val="0"/>
+              <w:widowControl w:val="0"/>
+              <w:pBdr>
+                <w:top w:space="0" w:sz="0" w:val="nil"/>
+                <w:left w:space="0" w:sz="0" w:val="nil"/>
+                <w:bottom w:space="0" w:sz="0" w:val="nil"/>
+                <w:right w:space="0" w:sz="0" w:val="nil"/>
+                <w:between w:space="0" w:sz="0" w:val="nil"/>
+              </w:pBdr>
+              <w:shd w:fill="auto" w:val="clear"/>
+              <w:spacing w:after="0" w:before="0" w:line="276" w:lineRule="auto"/>
+              <w:ind w:left="0" w:right="0" w:firstLine="0"/>
+              <w:jc w:val="center"/>
+              <w:rPr/>
+            </w:pPr>
+            <w:r>
+              <w:rPr>
+                <w:rtl w:val="0"/>
+              </w:rPr>
+              <w:t xml:space="preserve">x </w:t>
             </w:r>
           </w:p>
         </w:tc>
@@ -8000,7 +8002,7 @@
               <w:rPr>
                 <w:rtl w:val="0"/>
               </w:rPr>
-              <w:t xml:space="preserve"> </w:t>
+              <w:t xml:space="preserve">x </w:t>
             </w:r>
           </w:p>
         </w:tc>
@@ -8183,7 +8185,7 @@
               <w:rPr>
                 <w:rtl w:val="0"/>
               </w:rPr>
-              <w:t xml:space="preserve"> </w:t>
+              <w:t xml:space="preserve">x </w:t>
             </w:r>
           </w:p>
         </w:tc>
@@ -8364,6 +8366,7 @@
               <w:rPr>
                 <w:rtl w:val="0"/>
               </w:rPr>
+              <w:t xml:space="preserve">x</w:t>
             </w:r>
           </w:p>
         </w:tc>
@@ -8460,6 +8463,49 @@
               <w:rPr>
                 <w:rtl w:val="0"/>
               </w:rPr>
+              <w:t xml:space="preserve"> x</w:t>
+            </w:r>
+          </w:p>
+        </w:tc>
+        <w:tc>
+          <w:tcPr>
+            <w:tcBorders>
+              <w:top w:color="ff9900" w:space="0" w:sz="4" w:val="single"/>
+              <w:left w:color="ff9900" w:space="0" w:sz="4" w:val="single"/>
+              <w:bottom w:color="ff9900" w:space="0" w:sz="4" w:val="single"/>
+              <w:right w:color="ff9900" w:space="0" w:sz="4" w:val="single"/>
+            </w:tcBorders>
+            <w:shd w:fill="b7b7b7" w:val="clear"/>
+            <w:tcMar>
+              <w:top w:w="100.0" w:type="dxa"/>
+              <w:left w:w="100.0" w:type="dxa"/>
+              <w:bottom w:w="100.0" w:type="dxa"/>
+              <w:right w:w="100.0" w:type="dxa"/>
+            </w:tcMar>
+            <w:vAlign w:val="top"/>
+          </w:tcPr>
+          <w:p>
+            <w:pPr>
+              <w:keepNext w:val="0"/>
+              <w:keepLines w:val="0"/>
+              <w:widowControl w:val="0"/>
+              <w:pBdr>
+                <w:top w:space="0" w:sz="0" w:val="nil"/>
+                <w:left w:space="0" w:sz="0" w:val="nil"/>
+                <w:bottom w:space="0" w:sz="0" w:val="nil"/>
+                <w:right w:space="0" w:sz="0" w:val="nil"/>
+                <w:between w:space="0" w:sz="0" w:val="nil"/>
+              </w:pBdr>
+              <w:shd w:fill="auto" w:val="clear"/>
+              <w:spacing w:after="0" w:before="0" w:line="276" w:lineRule="auto"/>
+              <w:ind w:left="0" w:right="0" w:firstLine="0"/>
+              <w:jc w:val="center"/>
+              <w:rPr/>
+            </w:pPr>
+            <w:r>
+              <w:rPr>
+                <w:rtl w:val="0"/>
+              </w:rPr>
               <w:t xml:space="preserve"> </w:t>
             </w:r>
           </w:p>
@@ -8503,50 +8549,7 @@
               <w:rPr>
                 <w:rtl w:val="0"/>
               </w:rPr>
-              <w:t xml:space="preserve"> </w:t>
-            </w:r>
-          </w:p>
-        </w:tc>
-        <w:tc>
-          <w:tcPr>
-            <w:tcBorders>
-              <w:top w:color="ff9900" w:space="0" w:sz="4" w:val="single"/>
-              <w:left w:color="ff9900" w:space="0" w:sz="4" w:val="single"/>
-              <w:bottom w:color="ff9900" w:space="0" w:sz="4" w:val="single"/>
-              <w:right w:color="ff9900" w:space="0" w:sz="4" w:val="single"/>
-            </w:tcBorders>
-            <w:shd w:fill="b7b7b7" w:val="clear"/>
-            <w:tcMar>
-              <w:top w:w="100.0" w:type="dxa"/>
-              <w:left w:w="100.0" w:type="dxa"/>
-              <w:bottom w:w="100.0" w:type="dxa"/>
-              <w:right w:w="100.0" w:type="dxa"/>
-            </w:tcMar>
-            <w:vAlign w:val="top"/>
-          </w:tcPr>
-          <w:p>
-            <w:pPr>
-              <w:keepNext w:val="0"/>
-              <w:keepLines w:val="0"/>
-              <w:widowControl w:val="0"/>
-              <w:pBdr>
-                <w:top w:space="0" w:sz="0" w:val="nil"/>
-                <w:left w:space="0" w:sz="0" w:val="nil"/>
-                <w:bottom w:space="0" w:sz="0" w:val="nil"/>
-                <w:right w:space="0" w:sz="0" w:val="nil"/>
-                <w:between w:space="0" w:sz="0" w:val="nil"/>
-              </w:pBdr>
-              <w:shd w:fill="auto" w:val="clear"/>
-              <w:spacing w:after="0" w:before="0" w:line="276" w:lineRule="auto"/>
-              <w:ind w:left="0" w:right="0" w:firstLine="0"/>
-              <w:jc w:val="center"/>
-              <w:rPr/>
-            </w:pPr>
-            <w:r>
-              <w:rPr>
-                <w:rtl w:val="0"/>
-              </w:rPr>
-              <w:t xml:space="preserve"> </w:t>
+              <w:t xml:space="preserve">x </w:t>
             </w:r>
           </w:p>
         </w:tc>
@@ -8686,7 +8689,7 @@
               <w:rPr>
                 <w:rtl w:val="0"/>
               </w:rPr>
-              <w:t xml:space="preserve"> </w:t>
+              <w:t xml:space="preserve">x </w:t>
             </w:r>
           </w:p>
         </w:tc>
@@ -8868,6 +8871,7 @@
               <w:rPr>
                 <w:rtl w:val="0"/>
               </w:rPr>
+              <w:t xml:space="preserve">x</w:t>
             </w:r>
           </w:p>
         </w:tc>
@@ -8963,91 +8967,92 @@
               <w:rPr>
                 <w:rtl w:val="0"/>
               </w:rPr>
-              <w:t xml:space="preserve">Cancelar/Reagendar OS</w:t>
-            </w:r>
-          </w:p>
-        </w:tc>
-        <w:tc>
-          <w:tcPr>
-            <w:tcBorders>
-              <w:top w:color="ff9900" w:space="0" w:sz="4" w:val="single"/>
-              <w:left w:color="ff9900" w:space="0" w:sz="4" w:val="single"/>
-              <w:bottom w:color="ff9900" w:space="0" w:sz="4" w:val="single"/>
-              <w:right w:color="ff9900" w:space="0" w:sz="4" w:val="single"/>
-            </w:tcBorders>
-            <w:shd w:fill="b7b7b7" w:val="clear"/>
-            <w:tcMar>
-              <w:top w:w="100.0" w:type="dxa"/>
-              <w:left w:w="100.0" w:type="dxa"/>
-              <w:bottom w:w="100.0" w:type="dxa"/>
-              <w:right w:w="100.0" w:type="dxa"/>
-            </w:tcMar>
-            <w:vAlign w:val="top"/>
-          </w:tcPr>
-          <w:p>
-            <w:pPr>
-              <w:keepNext w:val="0"/>
-              <w:keepLines w:val="0"/>
-              <w:widowControl w:val="0"/>
-              <w:pBdr>
-                <w:top w:space="0" w:sz="0" w:val="nil"/>
-                <w:left w:space="0" w:sz="0" w:val="nil"/>
-                <w:bottom w:space="0" w:sz="0" w:val="nil"/>
-                <w:right w:space="0" w:sz="0" w:val="nil"/>
-                <w:between w:space="0" w:sz="0" w:val="nil"/>
-              </w:pBdr>
-              <w:shd w:fill="auto" w:val="clear"/>
-              <w:spacing w:after="0" w:before="0" w:line="276" w:lineRule="auto"/>
-              <w:ind w:left="0" w:right="0" w:firstLine="0"/>
-              <w:jc w:val="center"/>
-              <w:rPr/>
-            </w:pPr>
-            <w:r>
-              <w:rPr>
-                <w:rtl w:val="0"/>
-              </w:rPr>
-            </w:r>
-          </w:p>
-        </w:tc>
-        <w:tc>
-          <w:tcPr>
-            <w:tcBorders>
-              <w:top w:color="ff9900" w:space="0" w:sz="4" w:val="single"/>
-              <w:left w:color="ff9900" w:space="0" w:sz="4" w:val="single"/>
-              <w:bottom w:color="ff9900" w:space="0" w:sz="4" w:val="single"/>
-              <w:right w:color="ff9900" w:space="0" w:sz="4" w:val="single"/>
-            </w:tcBorders>
-            <w:shd w:fill="b7b7b7" w:val="clear"/>
-            <w:tcMar>
-              <w:top w:w="100.0" w:type="dxa"/>
-              <w:left w:w="100.0" w:type="dxa"/>
-              <w:bottom w:w="100.0" w:type="dxa"/>
-              <w:right w:w="100.0" w:type="dxa"/>
-            </w:tcMar>
-            <w:vAlign w:val="top"/>
-          </w:tcPr>
-          <w:p>
-            <w:pPr>
-              <w:keepNext w:val="0"/>
-              <w:keepLines w:val="0"/>
-              <w:widowControl w:val="0"/>
-              <w:pBdr>
-                <w:top w:space="0" w:sz="0" w:val="nil"/>
-                <w:left w:space="0" w:sz="0" w:val="nil"/>
-                <w:bottom w:space="0" w:sz="0" w:val="nil"/>
-                <w:right w:space="0" w:sz="0" w:val="nil"/>
-                <w:between w:space="0" w:sz="0" w:val="nil"/>
-              </w:pBdr>
-              <w:shd w:fill="auto" w:val="clear"/>
-              <w:spacing w:after="0" w:before="0" w:line="276" w:lineRule="auto"/>
-              <w:ind w:left="0" w:right="0" w:firstLine="0"/>
-              <w:jc w:val="center"/>
-              <w:rPr/>
-            </w:pPr>
-            <w:r>
-              <w:rPr>
-                <w:rtl w:val="0"/>
-              </w:rPr>
+              <w:t xml:space="preserve">Agendar/Reagendar/Cancelar OS</w:t>
+            </w:r>
+          </w:p>
+        </w:tc>
+        <w:tc>
+          <w:tcPr>
+            <w:tcBorders>
+              <w:top w:color="ff9900" w:space="0" w:sz="4" w:val="single"/>
+              <w:left w:color="ff9900" w:space="0" w:sz="4" w:val="single"/>
+              <w:bottom w:color="ff9900" w:space="0" w:sz="4" w:val="single"/>
+              <w:right w:color="ff9900" w:space="0" w:sz="4" w:val="single"/>
+            </w:tcBorders>
+            <w:shd w:fill="b7b7b7" w:val="clear"/>
+            <w:tcMar>
+              <w:top w:w="100.0" w:type="dxa"/>
+              <w:left w:w="100.0" w:type="dxa"/>
+              <w:bottom w:w="100.0" w:type="dxa"/>
+              <w:right w:w="100.0" w:type="dxa"/>
+            </w:tcMar>
+            <w:vAlign w:val="top"/>
+          </w:tcPr>
+          <w:p>
+            <w:pPr>
+              <w:keepNext w:val="0"/>
+              <w:keepLines w:val="0"/>
+              <w:widowControl w:val="0"/>
+              <w:pBdr>
+                <w:top w:space="0" w:sz="0" w:val="nil"/>
+                <w:left w:space="0" w:sz="0" w:val="nil"/>
+                <w:bottom w:space="0" w:sz="0" w:val="nil"/>
+                <w:right w:space="0" w:sz="0" w:val="nil"/>
+                <w:between w:space="0" w:sz="0" w:val="nil"/>
+              </w:pBdr>
+              <w:shd w:fill="auto" w:val="clear"/>
+              <w:spacing w:after="0" w:before="0" w:line="276" w:lineRule="auto"/>
+              <w:ind w:left="0" w:right="0" w:firstLine="0"/>
+              <w:jc w:val="center"/>
+              <w:rPr/>
+            </w:pPr>
+            <w:r>
+              <w:rPr>
+                <w:rtl w:val="0"/>
+              </w:rPr>
+            </w:r>
+          </w:p>
+        </w:tc>
+        <w:tc>
+          <w:tcPr>
+            <w:tcBorders>
+              <w:top w:color="ff9900" w:space="0" w:sz="4" w:val="single"/>
+              <w:left w:color="ff9900" w:space="0" w:sz="4" w:val="single"/>
+              <w:bottom w:color="ff9900" w:space="0" w:sz="4" w:val="single"/>
+              <w:right w:color="ff9900" w:space="0" w:sz="4" w:val="single"/>
+            </w:tcBorders>
+            <w:shd w:fill="b7b7b7" w:val="clear"/>
+            <w:tcMar>
+              <w:top w:w="100.0" w:type="dxa"/>
+              <w:left w:w="100.0" w:type="dxa"/>
+              <w:bottom w:w="100.0" w:type="dxa"/>
+              <w:right w:w="100.0" w:type="dxa"/>
+            </w:tcMar>
+            <w:vAlign w:val="top"/>
+          </w:tcPr>
+          <w:p>
+            <w:pPr>
+              <w:keepNext w:val="0"/>
+              <w:keepLines w:val="0"/>
+              <w:widowControl w:val="0"/>
+              <w:pBdr>
+                <w:top w:space="0" w:sz="0" w:val="nil"/>
+                <w:left w:space="0" w:sz="0" w:val="nil"/>
+                <w:bottom w:space="0" w:sz="0" w:val="nil"/>
+                <w:right w:space="0" w:sz="0" w:val="nil"/>
+                <w:between w:space="0" w:sz="0" w:val="nil"/>
+              </w:pBdr>
+              <w:shd w:fill="auto" w:val="clear"/>
+              <w:spacing w:after="0" w:before="0" w:line="276" w:lineRule="auto"/>
+              <w:ind w:left="0" w:right="0" w:firstLine="0"/>
+              <w:jc w:val="center"/>
+              <w:rPr/>
+            </w:pPr>
+            <w:r>
+              <w:rPr>
+                <w:rtl w:val="0"/>
+              </w:rPr>
+              <w:t xml:space="preserve">x</w:t>
             </w:r>
           </w:p>
         </w:tc>
@@ -9228,6 +9233,7 @@
               <w:rPr>
                 <w:rtl w:val="0"/>
               </w:rPr>
+              <w:t xml:space="preserve">x</w:t>
             </w:r>
           </w:p>
         </w:tc>
@@ -10073,7 +10079,7 @@
 
 <file path=customXML/item1.xml><?xml version="1.0" encoding="utf-8"?>
 <go:gDocsCustomXmlDataStorage xmlns:go="http://customooxmlschemas.google.com/" xmlns:r="http://schemas.openxmlformats.org/officeDocument/2006/relationships">
-  <go:docsCustomData xmlns:go="http://customooxmlschemas.google.com/" roundtripDataSignature="AMtx7miQDUh2LrMUdVgWNINzXbMWrlQq0g==">AMUW2mVErlcnDBS20FOqaL9Hn0/KEzI9hN0HS5qdf7UXZ5FTUhijFKEOAAU/blDk4U2bRdFB9f5Na8RXYgI5KzIo3gzgWWPgd99xfFzUxQR7+tLEVEz/sUVzGshU5eliCBLLxNYh4HGkLv4Ip0JOJiwYPQTgvp+gvw==</go:docsCustomData>
+  <go:docsCustomData xmlns:go="http://customooxmlschemas.google.com/" roundtripDataSignature="AMtx7miQDUh2LrMUdVgWNINzXbMWrlQq0g==">AMUW2mUwvSO9wph2f5Vetb6aYhExyhta5Irm3MKOrybGTKu2008nT8hQuiW1iTm6BWKPTv+VhW0Wu25+7YYNYgT4kjt0TJJg1bwPcQtX6KGjzyxJ4XGodKtmWuuPbaGmA7gpvUL5C7OqHqMwgV3zhHi578VXS2BiCA==</go:docsCustomData>
 </go:gDocsCustomXmlDataStorage>
 </file>
 
